--- a/alexanderTrotter/Student Evidence Document [Template].docx
+++ b/alexanderTrotter/Student Evidence Document [Template].docx
@@ -596,10 +596,112 @@
     </w:tbl>
     <w:p/>
     <w:p>
+      <w:r>
+        <w:t>Testing Version 1:</w:t>
+      </w:r>
+    </w:p>
+    <w:p>
+      <w:r>
+        <w:t>There was an error with the validation of the &lt;</w:t>
+      </w:r>
+      <w:proofErr w:type="spellStart"/>
+      <w:r>
+        <w:t>ul</w:t>
+      </w:r>
+      <w:proofErr w:type="spellEnd"/>
+      <w:r>
+        <w:t>&gt; as I had put the links as a direct child of this element</w:t>
+      </w:r>
+    </w:p>
+    <w:p>
+      <w:r>
+        <w:drawing>
+          <wp:inline distT="0" distB="0" distL="0" distR="0" wp14:anchorId="146BBEEE" wp14:editId="04887DCA">
+            <wp:extent cx="2010056" cy="1019317"/>
+            <wp:effectExtent l="0" t="0" r="9525" b="9525"/>
+            <wp:docPr id="3" name="Picture 3" descr="Text&#10;&#10;Description automatically generated"/>
+            <wp:cNvGraphicFramePr>
+              <a:graphicFrameLocks xmlns:a="http://schemas.openxmlformats.org/drawingml/2006/main" noChangeAspect="1"/>
+            </wp:cNvGraphicFramePr>
+            <a:graphic xmlns:a="http://schemas.openxmlformats.org/drawingml/2006/main">
+              <a:graphicData uri="http://schemas.openxmlformats.org/drawingml/2006/picture">
+                <pic:pic xmlns:pic="http://schemas.openxmlformats.org/drawingml/2006/picture">
+                  <pic:nvPicPr>
+                    <pic:cNvPr id="3" name="Picture 3" descr="Text&#10;&#10;Description automatically generated"/>
+                    <pic:cNvPicPr/>
+                  </pic:nvPicPr>
+                  <pic:blipFill>
+                    <a:blip r:embed="rId4"/>
+                    <a:stretch>
+                      <a:fillRect/>
+                    </a:stretch>
+                  </pic:blipFill>
+                  <pic:spPr>
+                    <a:xfrm>
+                      <a:off x="0" y="0"/>
+                      <a:ext cx="2010056" cy="1019317"/>
+                    </a:xfrm>
+                    <a:prstGeom prst="rect">
+                      <a:avLst/>
+                    </a:prstGeom>
+                  </pic:spPr>
+                </pic:pic>
+              </a:graphicData>
+            </a:graphic>
+          </wp:inline>
+        </w:drawing>
+      </w:r>
+    </w:p>
+    <w:p>
+      <w:r>
+        <w:t xml:space="preserve">This was changed to </w:t>
+      </w:r>
+    </w:p>
+    <w:p>
+      <w:r>
+        <w:drawing>
+          <wp:inline distT="0" distB="0" distL="0" distR="0" wp14:anchorId="10815E95" wp14:editId="4E164342">
+            <wp:extent cx="2410161" cy="1019317"/>
+            <wp:effectExtent l="0" t="0" r="9525" b="9525"/>
+            <wp:docPr id="4" name="Picture 4" descr="Text&#10;&#10;Description automatically generated"/>
+            <wp:cNvGraphicFramePr>
+              <a:graphicFrameLocks xmlns:a="http://schemas.openxmlformats.org/drawingml/2006/main" noChangeAspect="1"/>
+            </wp:cNvGraphicFramePr>
+            <a:graphic xmlns:a="http://schemas.openxmlformats.org/drawingml/2006/main">
+              <a:graphicData uri="http://schemas.openxmlformats.org/drawingml/2006/picture">
+                <pic:pic xmlns:pic="http://schemas.openxmlformats.org/drawingml/2006/picture">
+                  <pic:nvPicPr>
+                    <pic:cNvPr id="4" name="Picture 4" descr="Text&#10;&#10;Description automatically generated"/>
+                    <pic:cNvPicPr/>
+                  </pic:nvPicPr>
+                  <pic:blipFill>
+                    <a:blip r:embed="rId5"/>
+                    <a:stretch>
+                      <a:fillRect/>
+                    </a:stretch>
+                  </pic:blipFill>
+                  <pic:spPr>
+                    <a:xfrm>
+                      <a:off x="0" y="0"/>
+                      <a:ext cx="2410161" cy="1019317"/>
+                    </a:xfrm>
+                    <a:prstGeom prst="rect">
+                      <a:avLst/>
+                    </a:prstGeom>
+                  </pic:spPr>
+                </pic:pic>
+              </a:graphicData>
+            </a:graphic>
+          </wp:inline>
+        </w:drawing>
+      </w:r>
+    </w:p>
+    <w:p>
       <w:pPr>
         <w:pStyle w:val="Heading1"/>
       </w:pPr>
       <w:r>
+        <w:lastRenderedPageBreak/>
         <w:t>Version 1</w:t>
       </w:r>
     </w:p>
@@ -611,39 +713,121 @@
         <w:t>Chrome Screenshot</w:t>
       </w:r>
     </w:p>
+    <w:p>
+      <w:r>
+        <w:drawing>
+          <wp:inline distT="0" distB="0" distL="0" distR="0" wp14:anchorId="4AD3A710" wp14:editId="045E5516">
+            <wp:extent cx="5731510" cy="3223895"/>
+            <wp:effectExtent l="0" t="0" r="2540" b="0"/>
+            <wp:docPr id="2" name="Picture 2" descr="A picture containing graphical user interface&#10;&#10;Description automatically generated"/>
+            <wp:cNvGraphicFramePr>
+              <a:graphicFrameLocks xmlns:a="http://schemas.openxmlformats.org/drawingml/2006/main" noChangeAspect="1"/>
+            </wp:cNvGraphicFramePr>
+            <a:graphic xmlns:a="http://schemas.openxmlformats.org/drawingml/2006/main">
+              <a:graphicData uri="http://schemas.openxmlformats.org/drawingml/2006/picture">
+                <pic:pic xmlns:pic="http://schemas.openxmlformats.org/drawingml/2006/picture">
+                  <pic:nvPicPr>
+                    <pic:cNvPr id="2" name="Picture 2" descr="A picture containing graphical user interface&#10;&#10;Description automatically generated"/>
+                    <pic:cNvPicPr/>
+                  </pic:nvPicPr>
+                  <pic:blipFill>
+                    <a:blip r:embed="rId6"/>
+                    <a:stretch>
+                      <a:fillRect/>
+                    </a:stretch>
+                  </pic:blipFill>
+                  <pic:spPr>
+                    <a:xfrm>
+                      <a:off x="0" y="0"/>
+                      <a:ext cx="5731510" cy="3223895"/>
+                    </a:xfrm>
+                    <a:prstGeom prst="rect">
+                      <a:avLst/>
+                    </a:prstGeom>
+                  </pic:spPr>
+                </pic:pic>
+              </a:graphicData>
+            </a:graphic>
+          </wp:inline>
+        </w:drawing>
+      </w:r>
+    </w:p>
+    <w:p>
+      <w:pPr>
+        <w:pStyle w:val="Heading3"/>
+      </w:pPr>
+      <w:r>
+        <w:t>Microsoft Edge</w:t>
+      </w:r>
+      <w:r>
+        <w:t xml:space="preserve"> Screenshot</w:t>
+      </w:r>
+    </w:p>
+    <w:p>
+      <w:r>
+        <w:drawing>
+          <wp:inline distT="0" distB="0" distL="0" distR="0" wp14:anchorId="49F75B7B" wp14:editId="2E8C2141">
+            <wp:extent cx="5731510" cy="3223895"/>
+            <wp:effectExtent l="0" t="0" r="2540" b="0"/>
+            <wp:docPr id="1" name="Picture 1"/>
+            <wp:cNvGraphicFramePr>
+              <a:graphicFrameLocks xmlns:a="http://schemas.openxmlformats.org/drawingml/2006/main" noChangeAspect="1"/>
+            </wp:cNvGraphicFramePr>
+            <a:graphic xmlns:a="http://schemas.openxmlformats.org/drawingml/2006/main">
+              <a:graphicData uri="http://schemas.openxmlformats.org/drawingml/2006/picture">
+                <pic:pic xmlns:pic="http://schemas.openxmlformats.org/drawingml/2006/picture">
+                  <pic:nvPicPr>
+                    <pic:cNvPr id="1" name=""/>
+                    <pic:cNvPicPr/>
+                  </pic:nvPicPr>
+                  <pic:blipFill>
+                    <a:blip r:embed="rId7"/>
+                    <a:stretch>
+                      <a:fillRect/>
+                    </a:stretch>
+                  </pic:blipFill>
+                  <pic:spPr>
+                    <a:xfrm>
+                      <a:off x="0" y="0"/>
+                      <a:ext cx="5731510" cy="3223895"/>
+                    </a:xfrm>
+                    <a:prstGeom prst="rect">
+                      <a:avLst/>
+                    </a:prstGeom>
+                  </pic:spPr>
+                </pic:pic>
+              </a:graphicData>
+            </a:graphic>
+          </wp:inline>
+        </w:drawing>
+      </w:r>
+    </w:p>
+    <w:p>
+      <w:pPr>
+        <w:pStyle w:val="Heading1"/>
+      </w:pPr>
+      <w:r>
+        <w:t>Version 2</w:t>
+      </w:r>
+    </w:p>
+    <w:p>
+      <w:pPr>
+        <w:pStyle w:val="Heading3"/>
+      </w:pPr>
+      <w:r>
+        <w:t>Chrome Screenshot</w:t>
+      </w:r>
+    </w:p>
     <w:p/>
     <w:p>
       <w:pPr>
         <w:pStyle w:val="Heading3"/>
       </w:pPr>
       <w:r>
-        <w:t>Firefox Screenshot</w:t>
-      </w:r>
-    </w:p>
-    <w:p/>
-    <w:p>
-      <w:pPr>
-        <w:pStyle w:val="Heading1"/>
-      </w:pPr>
-      <w:r>
-        <w:t>Version 2</w:t>
-      </w:r>
-    </w:p>
-    <w:p>
-      <w:pPr>
-        <w:pStyle w:val="Heading3"/>
-      </w:pPr>
-      <w:r>
-        <w:t>Chrome Screenshot</w:t>
-      </w:r>
-    </w:p>
-    <w:p/>
-    <w:p>
-      <w:pPr>
-        <w:pStyle w:val="Heading3"/>
-      </w:pPr>
-      <w:r>
-        <w:t>Firefox Screenshot</w:t>
+        <w:t xml:space="preserve">Microsoft Edge </w:t>
+      </w:r>
+      <w:r>
+        <w:t>Screenshot</w:t>
       </w:r>
     </w:p>
     <w:p/>
@@ -670,7 +854,10 @@
         <w:pStyle w:val="Heading3"/>
       </w:pPr>
       <w:r>
-        <w:t>Firefox Screenshot</w:t>
+        <w:t xml:space="preserve">Microsoft Edge </w:t>
+      </w:r>
+      <w:r>
+        <w:t>Screenshot</w:t>
       </w:r>
     </w:p>
     <w:p/>
@@ -1196,6 +1383,7 @@
   <w:style w:type="character" w:default="1" w:styleId="DefaultParagraphFont">
     <w:name w:val="Default Paragraph Font"/>
     <w:uiPriority w:val="1"/>
+    <w:semiHidden/>
     <w:unhideWhenUsed/>
   </w:style>
   <w:style w:type="table" w:default="1" w:styleId="TableNormal">
